--- a/Works/Work 2/Расчет площади фигуры.docx
+++ b/Works/Work 2/Расчет площади фигуры.docx
@@ -78,29 +78,7 @@
           <w:lang w:eastAsia="ru-RU"/>
         </w:rPr>
         <w:br/>
-        <w:t>(</w:t>
-      </w:r>
-      <w:proofErr w:type="spellStart"/>
-      <w:r>
-        <w:rPr>
-          <w:rFonts w:ascii="Times New Roman" w:eastAsia="Times New Roman" w:hAnsi="Times New Roman" w:cs="Times New Roman"/>
-          <w:color w:val="000000"/>
-          <w:sz w:val="27"/>
-          <w:szCs w:val="27"/>
-          <w:lang w:eastAsia="ru-RU"/>
-        </w:rPr>
-        <w:t>МИИГАиК</w:t>
-      </w:r>
-      <w:proofErr w:type="spellEnd"/>
-      <w:r>
-        <w:rPr>
-          <w:rFonts w:ascii="Times New Roman" w:eastAsia="Times New Roman" w:hAnsi="Times New Roman" w:cs="Times New Roman"/>
-          <w:color w:val="000000"/>
-          <w:sz w:val="27"/>
-          <w:szCs w:val="27"/>
-          <w:lang w:eastAsia="ru-RU"/>
-        </w:rPr>
-        <w:t>)</w:t>
+        <w:t>(МИИГАиК)</w:t>
       </w:r>
       <w:r>
         <w:rPr>
@@ -231,18 +209,7 @@
           <w:szCs w:val="27"/>
           <w:lang w:eastAsia="ru-RU"/>
         </w:rPr>
-        <w:t>Проверил</w:t>
-      </w:r>
-      <w:proofErr w:type="gramStart"/>
-      <w:r>
-        <w:rPr>
-          <w:rFonts w:ascii="Times New Roman" w:eastAsia="Times New Roman" w:hAnsi="Times New Roman" w:cs="Times New Roman"/>
-          <w:color w:val="000000"/>
-          <w:sz w:val="27"/>
-          <w:szCs w:val="27"/>
-          <w:lang w:eastAsia="ru-RU"/>
-        </w:rPr>
-        <w:t xml:space="preserve">: </w:t>
+        <w:t xml:space="preserve">Проверил: </w:t>
       </w:r>
       <w:r>
         <w:rPr>
@@ -362,18 +329,7 @@
           <w:szCs w:val="27"/>
           <w:lang w:eastAsia="ru-RU"/>
         </w:rPr>
-        <w:t>Выполнил</w:t>
-      </w:r>
-      <w:proofErr w:type="gramEnd"/>
-      <w:r>
-        <w:rPr>
-          <w:rFonts w:ascii="Times New Roman" w:eastAsia="Times New Roman" w:hAnsi="Times New Roman" w:cs="Times New Roman"/>
-          <w:color w:val="000000"/>
-          <w:sz w:val="27"/>
-          <w:szCs w:val="27"/>
-          <w:lang w:eastAsia="ru-RU"/>
-        </w:rPr>
-        <w:t>:</w:t>
+        <w:t>Выполнил:</w:t>
       </w:r>
     </w:p>
     <w:p>
@@ -592,9 +548,7 @@
         <w:ind w:left="0"/>
         <w:jc w:val="both"/>
         <w:rPr>
-          <w:rFonts w:ascii="Times New Roman" w:hAnsi="Times New Roman" w:cs="Times New Roman"/>
-          <w:sz w:val="28"/>
-          <w:szCs w:val="28"/>
+          <w:noProof/>
         </w:rPr>
       </w:pPr>
       <w:r>
@@ -608,890 +562,26 @@
     </w:p>
     <w:p>
       <w:pPr>
-        <w:rPr>
-          <w:rFonts w:ascii="Times New Roman" w:hAnsi="Times New Roman" w:cs="Times New Roman"/>
-          <w:b/>
-          <w:sz w:val="28"/>
-          <w:szCs w:val="28"/>
-        </w:rPr>
-      </w:pPr>
-      <w:r>
-        <w:rPr>
-          <w:rFonts w:ascii="Times New Roman" w:hAnsi="Times New Roman" w:cs="Times New Roman"/>
-          <w:b/>
-          <w:sz w:val="28"/>
-          <w:szCs w:val="28"/>
-        </w:rPr>
-        <w:t>Анализ задания</w:t>
-      </w:r>
-      <w:r>
-        <w:rPr>
-          <w:rFonts w:ascii="Times New Roman" w:hAnsi="Times New Roman" w:cs="Times New Roman"/>
-          <w:bCs/>
-          <w:sz w:val="28"/>
-          <w:szCs w:val="28"/>
-        </w:rPr>
-        <w:t>.</w:t>
-      </w:r>
-    </w:p>
-    <w:p>
-      <w:pPr>
-        <w:rPr>
-          <w:rFonts w:ascii="Times New Roman" w:hAnsi="Times New Roman" w:cs="Times New Roman"/>
-          <w:iCs/>
-          <w:sz w:val="28"/>
-          <w:szCs w:val="28"/>
-        </w:rPr>
-      </w:pPr>
-      <w:r>
-        <w:rPr>
-          <w:rFonts w:ascii="Times New Roman" w:hAnsi="Times New Roman" w:cs="Times New Roman"/>
-          <w:i/>
-          <w:sz w:val="28"/>
-          <w:szCs w:val="28"/>
-        </w:rPr>
-        <w:t>Входные данные:</w:t>
-      </w:r>
-    </w:p>
-    <w:p>
-      <w:pPr>
-        <w:rPr>
-          <w:rFonts w:ascii="Times New Roman" w:hAnsi="Times New Roman" w:cs="Times New Roman"/>
-          <w:sz w:val="28"/>
-          <w:szCs w:val="28"/>
-        </w:rPr>
-      </w:pPr>
-      <w:r>
-        <w:rPr>
-          <w:rFonts w:ascii="Times New Roman" w:hAnsi="Times New Roman" w:cs="Times New Roman"/>
-          <w:sz w:val="28"/>
-          <w:szCs w:val="28"/>
-        </w:rPr>
-        <w:t>На вход программа получает</w:t>
-      </w:r>
-      <w:r>
-        <w:rPr>
-          <w:rFonts w:ascii="Times New Roman" w:hAnsi="Times New Roman" w:cs="Times New Roman"/>
-          <w:sz w:val="28"/>
-          <w:szCs w:val="28"/>
-        </w:rPr>
-        <w:t xml:space="preserve"> количество </w:t>
-      </w:r>
-      <w:r>
-        <w:rPr>
-          <w:rFonts w:ascii="Times New Roman" w:hAnsi="Times New Roman" w:cs="Times New Roman"/>
-          <w:sz w:val="28"/>
-          <w:szCs w:val="28"/>
-        </w:rPr>
-        <w:t>точек</w:t>
-      </w:r>
-      <w:r>
-        <w:rPr>
-          <w:rFonts w:ascii="Times New Roman" w:hAnsi="Times New Roman" w:cs="Times New Roman"/>
-          <w:sz w:val="28"/>
-          <w:szCs w:val="28"/>
-        </w:rPr>
-        <w:t xml:space="preserve"> для расчёта парабол.</w:t>
-      </w:r>
-    </w:p>
-    <w:p>
-      <w:pPr>
-        <w:rPr>
-          <w:rFonts w:ascii="Times New Roman" w:hAnsi="Times New Roman" w:cs="Times New Roman"/>
-          <w:i/>
-          <w:sz w:val="28"/>
-          <w:szCs w:val="28"/>
-        </w:rPr>
-      </w:pPr>
-      <w:r>
-        <w:rPr>
-          <w:rFonts w:ascii="Times New Roman" w:hAnsi="Times New Roman" w:cs="Times New Roman"/>
-          <w:i/>
-          <w:sz w:val="28"/>
-          <w:szCs w:val="28"/>
-        </w:rPr>
-        <w:t>Выходные данные:</w:t>
-      </w:r>
-    </w:p>
-    <w:p>
-      <w:pPr>
-        <w:rPr>
-          <w:rFonts w:ascii="Times New Roman" w:hAnsi="Times New Roman" w:cs="Times New Roman"/>
-          <w:sz w:val="28"/>
-          <w:szCs w:val="28"/>
-        </w:rPr>
-      </w:pPr>
-      <w:r>
-        <w:rPr>
-          <w:rFonts w:ascii="Times New Roman" w:hAnsi="Times New Roman" w:cs="Times New Roman"/>
-          <w:sz w:val="28"/>
-          <w:szCs w:val="28"/>
-        </w:rPr>
-        <w:t>На выход программа вывод</w:t>
-      </w:r>
-      <w:r>
-        <w:rPr>
-          <w:rFonts w:ascii="Times New Roman" w:hAnsi="Times New Roman" w:cs="Times New Roman"/>
-          <w:sz w:val="28"/>
-          <w:szCs w:val="28"/>
-        </w:rPr>
-        <w:t>ит значение интеграла</w:t>
-      </w:r>
-      <w:r>
-        <w:rPr>
-          <w:rFonts w:ascii="Times New Roman" w:hAnsi="Times New Roman" w:cs="Times New Roman"/>
-          <w:sz w:val="28"/>
-          <w:szCs w:val="28"/>
-        </w:rPr>
-        <w:t>.</w:t>
-      </w:r>
-    </w:p>
-    <w:p>
-      <w:pPr>
-        <w:spacing w:line="259" w:lineRule="auto"/>
-        <w:rPr>
-          <w:rFonts w:ascii="Times New Roman" w:hAnsi="Times New Roman" w:cs="Times New Roman"/>
-          <w:noProof/>
-          <w:sz w:val="28"/>
-          <w:szCs w:val="28"/>
-        </w:rPr>
-      </w:pPr>
-      <w:r>
-        <w:rPr>
-          <w:rFonts w:ascii="Times New Roman" w:hAnsi="Times New Roman" w:cs="Times New Roman"/>
-          <w:noProof/>
-          <w:sz w:val="28"/>
-          <w:szCs w:val="28"/>
-        </w:rPr>
-        <w:br w:type="page"/>
-      </w:r>
-    </w:p>
-    <w:p>
-      <w:pPr>
-        <w:autoSpaceDE w:val="0"/>
-        <w:autoSpaceDN w:val="0"/>
-        <w:adjustRightInd w:val="0"/>
-        <w:spacing w:after="0" w:line="240" w:lineRule="auto"/>
-        <w:rPr>
-          <w:rFonts w:ascii="Times New Roman" w:hAnsi="Times New Roman" w:cs="Times New Roman"/>
-          <w:bCs/>
-          <w:sz w:val="28"/>
-          <w:szCs w:val="28"/>
-        </w:rPr>
-      </w:pPr>
-      <w:r>
-        <w:rPr>
-          <w:rFonts w:ascii="Times New Roman" w:hAnsi="Times New Roman" w:cs="Times New Roman"/>
-          <w:b/>
-          <w:sz w:val="28"/>
-          <w:szCs w:val="28"/>
-        </w:rPr>
-        <w:lastRenderedPageBreak/>
-        <w:t>Листинг программы</w:t>
-      </w:r>
-      <w:r>
-        <w:rPr>
-          <w:rFonts w:ascii="Times New Roman" w:hAnsi="Times New Roman" w:cs="Times New Roman"/>
-          <w:b/>
-          <w:sz w:val="28"/>
-          <w:szCs w:val="28"/>
-        </w:rPr>
-        <w:br/>
-      </w:r>
-      <w:r>
-        <w:rPr>
-          <w:rFonts w:ascii="Times New Roman" w:hAnsi="Times New Roman" w:cs="Times New Roman"/>
-          <w:bCs/>
-          <w:sz w:val="28"/>
-          <w:szCs w:val="28"/>
-        </w:rPr>
-        <w:t xml:space="preserve">Ссылка на </w:t>
-      </w:r>
-      <w:r>
-        <w:rPr>
-          <w:rFonts w:ascii="Times New Roman" w:hAnsi="Times New Roman" w:cs="Times New Roman"/>
-          <w:b/>
-          <w:sz w:val="28"/>
-          <w:szCs w:val="28"/>
-          <w:lang w:val="en-US"/>
-        </w:rPr>
-        <w:t>GitHub</w:t>
-      </w:r>
-      <w:r>
-        <w:rPr>
-          <w:rFonts w:ascii="Times New Roman" w:hAnsi="Times New Roman" w:cs="Times New Roman"/>
-          <w:bCs/>
-          <w:sz w:val="28"/>
-          <w:szCs w:val="28"/>
-        </w:rPr>
-        <w:t xml:space="preserve">: </w:t>
-      </w:r>
-      <w:hyperlink r:id="rId5" w:history="1">
-        <w:r>
-          <w:rPr>
-            <w:rStyle w:val="a9"/>
-          </w:rPr>
-          <w:t>https://github.com/Ep1cMax/Second_Semester/tree/main/Works</w:t>
-        </w:r>
-      </w:hyperlink>
-    </w:p>
-    <w:p>
-      <w:pPr>
-        <w:pStyle w:val="a5"/>
-        <w:rPr>
-          <w:lang w:val="ru-RU"/>
-        </w:rPr>
-      </w:pPr>
-    </w:p>
-    <w:p>
-      <w:pPr>
-        <w:pStyle w:val="a5"/>
-      </w:pPr>
-      <w:r>
-        <w:t>import random</w:t>
-      </w:r>
-    </w:p>
-    <w:p>
-      <w:pPr>
-        <w:pStyle w:val="a5"/>
-      </w:pPr>
-      <w:r>
-        <w:t>import math</w:t>
-      </w:r>
-    </w:p>
-    <w:p>
-      <w:pPr>
-        <w:pStyle w:val="a5"/>
-      </w:pPr>
-      <w:r>
-        <w:t>import time</w:t>
-      </w:r>
-    </w:p>
-    <w:p>
-      <w:pPr>
-        <w:pStyle w:val="a5"/>
-      </w:pPr>
-      <w:r>
-        <w:t xml:space="preserve">import </w:t>
-      </w:r>
-      <w:proofErr w:type="spellStart"/>
-      <w:r>
-        <w:t>numpy</w:t>
-      </w:r>
-      <w:proofErr w:type="spellEnd"/>
-      <w:r>
-        <w:t xml:space="preserve"> as np</w:t>
-      </w:r>
-    </w:p>
-    <w:p>
-      <w:pPr>
-        <w:pStyle w:val="a5"/>
-      </w:pPr>
-    </w:p>
-    <w:p>
-      <w:pPr>
-        <w:pStyle w:val="a5"/>
-      </w:pPr>
-    </w:p>
-    <w:p>
-      <w:pPr>
-        <w:pStyle w:val="a5"/>
-      </w:pPr>
-      <w:r>
-        <w:t xml:space="preserve">def </w:t>
-      </w:r>
-      <w:proofErr w:type="spellStart"/>
-      <w:r>
-        <w:t>simpson_</w:t>
-      </w:r>
-      <w:proofErr w:type="gramStart"/>
-      <w:r>
-        <w:t>rule</w:t>
-      </w:r>
-      <w:proofErr w:type="spellEnd"/>
-      <w:r>
-        <w:t>(</w:t>
-      </w:r>
-      <w:proofErr w:type="gramEnd"/>
-      <w:r>
-        <w:t>f, a, b, n):</w:t>
-      </w:r>
-    </w:p>
-    <w:p>
-      <w:pPr>
-        <w:pStyle w:val="a5"/>
-      </w:pPr>
-      <w:r>
-        <w:t xml:space="preserve">    if n % 2 == 1:</w:t>
-      </w:r>
-    </w:p>
-    <w:p>
-      <w:pPr>
-        <w:pStyle w:val="a5"/>
-      </w:pPr>
-      <w:r>
-        <w:t xml:space="preserve">        n += 1</w:t>
-      </w:r>
-    </w:p>
-    <w:p>
-      <w:pPr>
-        <w:pStyle w:val="a5"/>
-      </w:pPr>
-      <w:r>
-        <w:t xml:space="preserve">    h = (b - a) / n</w:t>
-      </w:r>
-    </w:p>
-    <w:p>
-      <w:pPr>
-        <w:pStyle w:val="a5"/>
-      </w:pPr>
-      <w:r>
-        <w:t xml:space="preserve">    x = </w:t>
-      </w:r>
-      <w:proofErr w:type="spellStart"/>
-      <w:proofErr w:type="gramStart"/>
-      <w:r>
-        <w:t>np.linspace</w:t>
-      </w:r>
-      <w:proofErr w:type="spellEnd"/>
-      <w:proofErr w:type="gramEnd"/>
-      <w:r>
-        <w:t>(a, b, n + 1)</w:t>
-      </w:r>
-    </w:p>
-    <w:p>
-      <w:pPr>
-        <w:pStyle w:val="a5"/>
-      </w:pPr>
-      <w:r>
-        <w:t xml:space="preserve">    </w:t>
-      </w:r>
-      <w:proofErr w:type="spellStart"/>
-      <w:r>
-        <w:t>fx</w:t>
-      </w:r>
-      <w:proofErr w:type="spellEnd"/>
-      <w:r>
-        <w:t xml:space="preserve"> = f(x)</w:t>
-      </w:r>
-    </w:p>
-    <w:p>
-      <w:pPr>
-        <w:pStyle w:val="a5"/>
-      </w:pPr>
-    </w:p>
-    <w:p>
-      <w:pPr>
-        <w:pStyle w:val="a5"/>
-      </w:pPr>
-      <w:r>
-        <w:t xml:space="preserve">    integral = (h / 3) * (</w:t>
-      </w:r>
-      <w:proofErr w:type="spellStart"/>
-      <w:proofErr w:type="gramStart"/>
-      <w:r>
-        <w:t>fx</w:t>
-      </w:r>
-      <w:proofErr w:type="spellEnd"/>
-      <w:r>
-        <w:t>[</w:t>
-      </w:r>
-      <w:proofErr w:type="gramEnd"/>
-      <w:r>
-        <w:t>0] + 4 * sum(</w:t>
-      </w:r>
-      <w:proofErr w:type="spellStart"/>
-      <w:r>
-        <w:t>fx</w:t>
-      </w:r>
-      <w:proofErr w:type="spellEnd"/>
-      <w:r>
-        <w:t>[1:-1:2]) + 2 * sum(</w:t>
-      </w:r>
-      <w:proofErr w:type="spellStart"/>
-      <w:r>
-        <w:t>fx</w:t>
-      </w:r>
-      <w:proofErr w:type="spellEnd"/>
-      <w:r>
-        <w:t xml:space="preserve">[2:-2:2]) + </w:t>
-      </w:r>
-      <w:proofErr w:type="spellStart"/>
-      <w:r>
-        <w:t>fx</w:t>
-      </w:r>
-      <w:proofErr w:type="spellEnd"/>
-      <w:r>
-        <w:t>[-1])</w:t>
-      </w:r>
-    </w:p>
-    <w:p>
-      <w:pPr>
-        <w:pStyle w:val="a5"/>
-      </w:pPr>
-      <w:r>
-        <w:t xml:space="preserve">    return integral</w:t>
-      </w:r>
-    </w:p>
-    <w:p>
-      <w:pPr>
-        <w:pStyle w:val="a5"/>
-      </w:pPr>
-    </w:p>
-    <w:p>
-      <w:pPr>
-        <w:pStyle w:val="a5"/>
-      </w:pPr>
-    </w:p>
-    <w:p>
-      <w:pPr>
-        <w:pStyle w:val="a5"/>
-      </w:pPr>
-      <w:r>
-        <w:t xml:space="preserve">def </w:t>
-      </w:r>
-      <w:proofErr w:type="spellStart"/>
-      <w:r>
-        <w:t>area_between_curves</w:t>
-      </w:r>
-      <w:proofErr w:type="spellEnd"/>
-      <w:r>
-        <w:t>(x):</w:t>
-      </w:r>
-    </w:p>
-    <w:p>
-      <w:pPr>
-        <w:pStyle w:val="a5"/>
-      </w:pPr>
-      <w:r>
-        <w:t xml:space="preserve">    return (3 * x ** 2 - 2 * x) - (-x ** 2 + 6 * x) </w:t>
-      </w:r>
-    </w:p>
-    <w:p>
-      <w:pPr>
-        <w:pStyle w:val="a5"/>
-      </w:pPr>
-    </w:p>
-    <w:p>
-      <w:pPr>
-        <w:pStyle w:val="a5"/>
-      </w:pPr>
-    </w:p>
-    <w:p>
-      <w:pPr>
-        <w:pStyle w:val="a5"/>
-      </w:pPr>
-      <w:r>
-        <w:t>if __name__ == "__main__":</w:t>
-      </w:r>
-    </w:p>
-    <w:p>
-      <w:pPr>
-        <w:pStyle w:val="a5"/>
-      </w:pPr>
-      <w:r>
-        <w:t xml:space="preserve">    x1, x2 = 5, 7</w:t>
-      </w:r>
-    </w:p>
-    <w:p>
-      <w:pPr>
-        <w:pStyle w:val="a5"/>
-      </w:pPr>
-    </w:p>
-    <w:p>
-      <w:pPr>
-        <w:pStyle w:val="a5"/>
-        <w:rPr>
-          <w:lang w:val="ru-RU"/>
-        </w:rPr>
-      </w:pPr>
-      <w:r>
-        <w:t xml:space="preserve">    </w:t>
-      </w:r>
-      <w:r>
-        <w:rPr>
-          <w:lang w:val="ru-RU"/>
-        </w:rPr>
-        <w:t xml:space="preserve"># Определяем пределы </w:t>
-      </w:r>
-      <w:r>
-        <w:t>y</w:t>
-      </w:r>
-      <w:r>
-        <w:rPr>
-          <w:lang w:val="ru-RU"/>
-        </w:rPr>
-        <w:t xml:space="preserve"> для метода Монте-Карло</w:t>
-      </w:r>
-    </w:p>
-    <w:p>
-      <w:pPr>
-        <w:pStyle w:val="a5"/>
-      </w:pPr>
-      <w:r>
-        <w:rPr>
-          <w:lang w:val="ru-RU"/>
-        </w:rPr>
-        <w:t xml:space="preserve">    </w:t>
-      </w:r>
-      <w:proofErr w:type="spellStart"/>
-      <w:r>
-        <w:t>x_samples</w:t>
-      </w:r>
-      <w:proofErr w:type="spellEnd"/>
-      <w:r>
-        <w:t xml:space="preserve"> = </w:t>
-      </w:r>
-      <w:proofErr w:type="spellStart"/>
-      <w:proofErr w:type="gramStart"/>
-      <w:r>
-        <w:t>np.linspace</w:t>
-      </w:r>
-      <w:proofErr w:type="spellEnd"/>
-      <w:proofErr w:type="gramEnd"/>
-      <w:r>
-        <w:t>(x1, x2, 1000)</w:t>
-      </w:r>
-    </w:p>
-    <w:p>
-      <w:pPr>
-        <w:pStyle w:val="a5"/>
-      </w:pPr>
-      <w:r>
-        <w:t xml:space="preserve">    </w:t>
-      </w:r>
-      <w:proofErr w:type="spellStart"/>
-      <w:r>
-        <w:t>y_upper</w:t>
-      </w:r>
-      <w:proofErr w:type="spellEnd"/>
-      <w:r>
-        <w:t xml:space="preserve"> = 3 * </w:t>
-      </w:r>
-      <w:proofErr w:type="spellStart"/>
-      <w:r>
-        <w:t>x_samples</w:t>
-      </w:r>
-      <w:proofErr w:type="spellEnd"/>
-      <w:r>
-        <w:t xml:space="preserve"> ** 2 - 2 * </w:t>
-      </w:r>
-      <w:proofErr w:type="spellStart"/>
-      <w:r>
-        <w:t>x_samples</w:t>
-      </w:r>
-      <w:proofErr w:type="spellEnd"/>
-    </w:p>
-    <w:p>
-      <w:pPr>
-        <w:pStyle w:val="a5"/>
-      </w:pPr>
-      <w:r>
-        <w:t xml:space="preserve">    </w:t>
-      </w:r>
-      <w:proofErr w:type="spellStart"/>
-      <w:r>
-        <w:t>y_lower</w:t>
-      </w:r>
-      <w:proofErr w:type="spellEnd"/>
-      <w:r>
-        <w:t xml:space="preserve"> = -</w:t>
-      </w:r>
-      <w:proofErr w:type="spellStart"/>
-      <w:r>
-        <w:t>x_samples</w:t>
-      </w:r>
-      <w:proofErr w:type="spellEnd"/>
-      <w:r>
-        <w:t xml:space="preserve"> ** 2 + 6 * </w:t>
-      </w:r>
-      <w:proofErr w:type="spellStart"/>
-      <w:r>
-        <w:t>x_samples</w:t>
-      </w:r>
-      <w:proofErr w:type="spellEnd"/>
-    </w:p>
-    <w:p>
-      <w:pPr>
-        <w:pStyle w:val="a5"/>
-      </w:pPr>
-      <w:r>
-        <w:t xml:space="preserve">    y1, y2 = min(</w:t>
-      </w:r>
-      <w:proofErr w:type="spellStart"/>
-      <w:r>
-        <w:t>y_lower</w:t>
-      </w:r>
-      <w:proofErr w:type="spellEnd"/>
-      <w:r>
-        <w:t>), max(</w:t>
-      </w:r>
-      <w:proofErr w:type="spellStart"/>
-      <w:r>
-        <w:t>y_upper</w:t>
-      </w:r>
-      <w:proofErr w:type="spellEnd"/>
-      <w:r>
-        <w:t>)</w:t>
-      </w:r>
-    </w:p>
-    <w:p>
-      <w:pPr>
-        <w:pStyle w:val="a5"/>
-      </w:pPr>
-    </w:p>
-    <w:p>
-      <w:pPr>
-        <w:pStyle w:val="a5"/>
-        <w:rPr>
-          <w:lang w:val="ru-RU"/>
-        </w:rPr>
-      </w:pPr>
-      <w:r>
-        <w:t xml:space="preserve">    n</w:t>
-      </w:r>
-      <w:r>
-        <w:rPr>
-          <w:lang w:val="ru-RU"/>
-        </w:rPr>
-        <w:t xml:space="preserve"> = </w:t>
-      </w:r>
-      <w:proofErr w:type="gramStart"/>
-      <w:r>
-        <w:t>int</w:t>
-      </w:r>
-      <w:r>
-        <w:rPr>
-          <w:lang w:val="ru-RU"/>
-        </w:rPr>
-        <w:t>(</w:t>
-      </w:r>
-      <w:proofErr w:type="gramEnd"/>
-      <w:r>
-        <w:t>input</w:t>
-      </w:r>
-      <w:r>
-        <w:rPr>
-          <w:lang w:val="ru-RU"/>
-        </w:rPr>
-        <w:t xml:space="preserve">("Введите количество точек </w:t>
-      </w:r>
-      <w:r>
-        <w:t>N</w:t>
-      </w:r>
-      <w:r>
-        <w:rPr>
-          <w:lang w:val="ru-RU"/>
-        </w:rPr>
-        <w:t>: "))</w:t>
-      </w:r>
-    </w:p>
-    <w:p>
-      <w:pPr>
-        <w:pStyle w:val="a5"/>
-      </w:pPr>
-      <w:r>
-        <w:rPr>
-          <w:lang w:val="ru-RU"/>
-        </w:rPr>
-        <w:t xml:space="preserve">    </w:t>
-      </w:r>
-      <w:proofErr w:type="gramStart"/>
-      <w:r>
-        <w:t>print(</w:t>
-      </w:r>
-      <w:proofErr w:type="gramEnd"/>
-      <w:r>
-        <w:t>)</w:t>
-      </w:r>
-    </w:p>
-    <w:p>
-      <w:pPr>
-        <w:pStyle w:val="a5"/>
-      </w:pPr>
-    </w:p>
-    <w:p>
-      <w:pPr>
-        <w:pStyle w:val="a5"/>
-      </w:pPr>
-      <w:r>
-        <w:t xml:space="preserve">    # </w:t>
-      </w:r>
-      <w:proofErr w:type="spellStart"/>
-      <w:r>
-        <w:t>Вычисление</w:t>
-      </w:r>
-      <w:proofErr w:type="spellEnd"/>
-      <w:r>
-        <w:t xml:space="preserve"> </w:t>
-      </w:r>
-      <w:proofErr w:type="spellStart"/>
-      <w:r>
-        <w:t>методом</w:t>
-      </w:r>
-      <w:proofErr w:type="spellEnd"/>
-      <w:r>
-        <w:t xml:space="preserve"> </w:t>
-      </w:r>
-      <w:proofErr w:type="spellStart"/>
-      <w:r>
-        <w:t>Симпсона</w:t>
-      </w:r>
-      <w:proofErr w:type="spellEnd"/>
-    </w:p>
-    <w:p>
-      <w:pPr>
-        <w:pStyle w:val="a5"/>
-      </w:pPr>
-      <w:r>
-        <w:t xml:space="preserve">    </w:t>
-      </w:r>
-      <w:proofErr w:type="spellStart"/>
-      <w:r>
-        <w:t>simp_area</w:t>
-      </w:r>
-      <w:proofErr w:type="spellEnd"/>
-      <w:r>
-        <w:t xml:space="preserve"> = </w:t>
-      </w:r>
-      <w:proofErr w:type="spellStart"/>
-      <w:r>
-        <w:t>simpson_</w:t>
-      </w:r>
-      <w:proofErr w:type="gramStart"/>
-      <w:r>
-        <w:t>rule</w:t>
-      </w:r>
-      <w:proofErr w:type="spellEnd"/>
-      <w:r>
-        <w:t>(</w:t>
-      </w:r>
-      <w:proofErr w:type="spellStart"/>
-      <w:proofErr w:type="gramEnd"/>
-      <w:r>
-        <w:t>area_between_curves</w:t>
-      </w:r>
-      <w:proofErr w:type="spellEnd"/>
-      <w:r>
-        <w:t>, x1, x2, n)</w:t>
-      </w:r>
-    </w:p>
-    <w:p>
-      <w:pPr>
-        <w:pStyle w:val="a5"/>
-      </w:pPr>
-    </w:p>
-    <w:p>
-      <w:pPr>
-        <w:pStyle w:val="a5"/>
-      </w:pPr>
-      <w:r>
-        <w:t xml:space="preserve">    </w:t>
-      </w:r>
-      <w:proofErr w:type="gramStart"/>
-      <w:r>
-        <w:t>print(</w:t>
-      </w:r>
-      <w:proofErr w:type="spellStart"/>
-      <w:proofErr w:type="gramEnd"/>
-      <w:r>
-        <w:t>f"Площадь</w:t>
-      </w:r>
-      <w:proofErr w:type="spellEnd"/>
-      <w:r>
-        <w:t xml:space="preserve"> </w:t>
-      </w:r>
-      <w:proofErr w:type="spellStart"/>
-      <w:r>
-        <w:t>методом</w:t>
-      </w:r>
-      <w:proofErr w:type="spellEnd"/>
-      <w:r>
-        <w:t xml:space="preserve"> </w:t>
-      </w:r>
-      <w:proofErr w:type="spellStart"/>
-      <w:r>
-        <w:t>Симпсона</w:t>
-      </w:r>
-      <w:proofErr w:type="spellEnd"/>
-      <w:r>
-        <w:t>: {simp_area:.6f}")</w:t>
-      </w:r>
-    </w:p>
-    <w:p>
-      <w:pPr>
-        <w:pStyle w:val="a5"/>
-        <w:rPr>
-          <w:rFonts w:cs="Consolas"/>
-          <w:color w:val="000000"/>
-        </w:rPr>
-      </w:pPr>
-      <w:r>
-        <w:rPr>
-          <w:rFonts w:cs="Consolas"/>
-          <w:color w:val="000000"/>
-        </w:rPr>
-        <w:br w:type="page"/>
-      </w:r>
-    </w:p>
-    <w:p>
-      <w:pPr>
-        <w:autoSpaceDE w:val="0"/>
-        <w:autoSpaceDN w:val="0"/>
-        <w:adjustRightInd w:val="0"/>
-        <w:spacing w:line="240" w:lineRule="auto"/>
-        <w:rPr>
-          <w:rFonts w:ascii="Times New Roman" w:hAnsi="Times New Roman" w:cs="Times New Roman"/>
-          <w:b/>
-          <w:bCs/>
-          <w:color w:val="000000"/>
-          <w:sz w:val="28"/>
-          <w:szCs w:val="28"/>
-        </w:rPr>
-      </w:pPr>
-      <w:r>
-        <w:rPr>
-          <w:rFonts w:ascii="Times New Roman" w:hAnsi="Times New Roman" w:cs="Times New Roman"/>
-          <w:b/>
-          <w:bCs/>
-          <w:color w:val="000000"/>
-          <w:sz w:val="28"/>
-          <w:szCs w:val="28"/>
-        </w:rPr>
-        <w:lastRenderedPageBreak/>
-        <w:t>Результаты работы программы:</w:t>
-      </w:r>
-    </w:p>
-    <w:p>
-      <w:pPr>
-        <w:autoSpaceDE w:val="0"/>
-        <w:autoSpaceDN w:val="0"/>
-        <w:adjustRightInd w:val="0"/>
-        <w:spacing w:after="0" w:line="240" w:lineRule="auto"/>
-        <w:jc w:val="center"/>
-        <w:rPr>
-          <w:rFonts w:ascii="Times New Roman" w:hAnsi="Times New Roman" w:cs="Times New Roman"/>
-          <w:bCs/>
-          <w:noProof/>
-          <w:color w:val="000000"/>
-          <w:sz w:val="28"/>
-          <w:szCs w:val="28"/>
-        </w:rPr>
-      </w:pPr>
-      <w:r>
-        <w:rPr>
-          <w:rFonts w:ascii="Times New Roman" w:hAnsi="Times New Roman" w:cs="Times New Roman"/>
-          <w:bCs/>
-          <w:noProof/>
-          <w:color w:val="000000"/>
+        <w:pStyle w:val="a7"/>
+        <w:ind w:left="0"/>
+        <w:jc w:val="both"/>
+        <w:rPr>
+          <w:rFonts w:ascii="Times New Roman" w:hAnsi="Times New Roman" w:cs="Times New Roman"/>
+          <w:sz w:val="28"/>
+          <w:szCs w:val="28"/>
+        </w:rPr>
+      </w:pPr>
+      <w:r>
+        <w:rPr>
+          <w:rFonts w:ascii="Times New Roman" w:hAnsi="Times New Roman" w:cs="Times New Roman"/>
           <w:sz w:val="28"/>
           <w:szCs w:val="28"/>
         </w:rPr>
         <w:drawing>
-          <wp:inline distT="0" distB="0" distL="0" distR="0" wp14:anchorId="4C986168" wp14:editId="0CDDB1DE">
-            <wp:extent cx="3705742" cy="1457528"/>
-            <wp:effectExtent l="0" t="0" r="9525" b="9525"/>
-            <wp:docPr id="1" name="Рисунок 1"/>
+          <wp:inline distT="0" distB="0" distL="0" distR="0" wp14:anchorId="4B781D04" wp14:editId="358906C9">
+            <wp:extent cx="5940425" cy="2701925"/>
+            <wp:effectExtent l="0" t="0" r="3175" b="3175"/>
+            <wp:docPr id="2" name="Рисунок 2"/>
             <wp:cNvGraphicFramePr>
               <a:graphicFrameLocks xmlns:a="http://schemas.openxmlformats.org/drawingml/2006/main" noChangeAspect="1"/>
             </wp:cNvGraphicFramePr>
@@ -1503,7 +593,7 @@
                     <pic:cNvPicPr/>
                   </pic:nvPicPr>
                   <pic:blipFill>
-                    <a:blip r:embed="rId6"/>
+                    <a:blip r:embed="rId5"/>
                     <a:stretch>
                       <a:fillRect/>
                     </a:stretch>
@@ -1511,7 +601,7 @@
                   <pic:spPr>
                     <a:xfrm>
                       <a:off x="0" y="0"/>
-                      <a:ext cx="3705742" cy="1457528"/>
+                      <a:ext cx="5940425" cy="2701925"/>
                     </a:xfrm>
                     <a:prstGeom prst="rect">
                       <a:avLst/>
@@ -1523,26 +613,647 @@
           </wp:inline>
         </w:drawing>
       </w:r>
-      <w:r>
-        <w:rPr>
+    </w:p>
+    <w:p>
+      <w:pPr>
+        <w:rPr>
+          <w:rFonts w:ascii="Times New Roman" w:hAnsi="Times New Roman" w:cs="Times New Roman"/>
+          <w:b/>
+          <w:sz w:val="28"/>
+          <w:szCs w:val="28"/>
+        </w:rPr>
+      </w:pPr>
+      <w:r>
+        <w:rPr>
+          <w:rFonts w:ascii="Times New Roman" w:hAnsi="Times New Roman" w:cs="Times New Roman"/>
+          <w:b/>
+          <w:sz w:val="28"/>
+          <w:szCs w:val="28"/>
+        </w:rPr>
+        <w:t>Анализ задания</w:t>
+      </w:r>
+      <w:r>
+        <w:rPr>
+          <w:rFonts w:ascii="Times New Roman" w:hAnsi="Times New Roman" w:cs="Times New Roman"/>
+          <w:bCs/>
+          <w:sz w:val="28"/>
+          <w:szCs w:val="28"/>
+        </w:rPr>
+        <w:t>.</w:t>
+      </w:r>
+    </w:p>
+    <w:p>
+      <w:pPr>
+        <w:rPr>
+          <w:rFonts w:ascii="Times New Roman" w:hAnsi="Times New Roman" w:cs="Times New Roman"/>
+          <w:iCs/>
+          <w:sz w:val="28"/>
+          <w:szCs w:val="28"/>
+        </w:rPr>
+      </w:pPr>
+      <w:r>
+        <w:rPr>
+          <w:rFonts w:ascii="Times New Roman" w:hAnsi="Times New Roman" w:cs="Times New Roman"/>
+          <w:i/>
+          <w:sz w:val="28"/>
+          <w:szCs w:val="28"/>
+        </w:rPr>
+        <w:t>Входные данные:</w:t>
+      </w:r>
+    </w:p>
+    <w:p>
+      <w:pPr>
+        <w:rPr>
+          <w:rFonts w:ascii="Times New Roman" w:hAnsi="Times New Roman" w:cs="Times New Roman"/>
+          <w:sz w:val="28"/>
+          <w:szCs w:val="28"/>
+        </w:rPr>
+      </w:pPr>
+      <w:r>
+        <w:rPr>
+          <w:rFonts w:ascii="Times New Roman" w:hAnsi="Times New Roman" w:cs="Times New Roman"/>
+          <w:sz w:val="28"/>
+          <w:szCs w:val="28"/>
+        </w:rPr>
+        <w:t>На вход программа получает</w:t>
+      </w:r>
+      <w:r>
+        <w:rPr>
+          <w:rFonts w:ascii="Times New Roman" w:hAnsi="Times New Roman" w:cs="Times New Roman"/>
+          <w:sz w:val="28"/>
+          <w:szCs w:val="28"/>
+        </w:rPr>
+        <w:t xml:space="preserve"> количество </w:t>
+      </w:r>
+      <w:r>
+        <w:rPr>
+          <w:rFonts w:ascii="Times New Roman" w:hAnsi="Times New Roman" w:cs="Times New Roman"/>
+          <w:sz w:val="28"/>
+          <w:szCs w:val="28"/>
+        </w:rPr>
+        <w:t>точек</w:t>
+      </w:r>
+      <w:r>
+        <w:rPr>
+          <w:rFonts w:ascii="Times New Roman" w:hAnsi="Times New Roman" w:cs="Times New Roman"/>
+          <w:sz w:val="28"/>
+          <w:szCs w:val="28"/>
+        </w:rPr>
+        <w:t xml:space="preserve"> для расчёта парабол.</w:t>
+      </w:r>
+    </w:p>
+    <w:p>
+      <w:pPr>
+        <w:rPr>
+          <w:rFonts w:ascii="Times New Roman" w:hAnsi="Times New Roman" w:cs="Times New Roman"/>
+          <w:i/>
+          <w:sz w:val="28"/>
+          <w:szCs w:val="28"/>
+        </w:rPr>
+      </w:pPr>
+      <w:r>
+        <w:rPr>
+          <w:rFonts w:ascii="Times New Roman" w:hAnsi="Times New Roman" w:cs="Times New Roman"/>
+          <w:i/>
+          <w:sz w:val="28"/>
+          <w:szCs w:val="28"/>
+        </w:rPr>
+        <w:t>Выходные данные:</w:t>
+      </w:r>
+    </w:p>
+    <w:p>
+      <w:pPr>
+        <w:rPr>
+          <w:rFonts w:ascii="Times New Roman" w:hAnsi="Times New Roman" w:cs="Times New Roman"/>
+          <w:sz w:val="28"/>
+          <w:szCs w:val="28"/>
+        </w:rPr>
+      </w:pPr>
+      <w:r>
+        <w:rPr>
+          <w:rFonts w:ascii="Times New Roman" w:hAnsi="Times New Roman" w:cs="Times New Roman"/>
+          <w:sz w:val="28"/>
+          <w:szCs w:val="28"/>
+        </w:rPr>
+        <w:t>На выход программа вывод</w:t>
+      </w:r>
+      <w:r>
+        <w:rPr>
+          <w:rFonts w:ascii="Times New Roman" w:hAnsi="Times New Roman" w:cs="Times New Roman"/>
+          <w:sz w:val="28"/>
+          <w:szCs w:val="28"/>
+        </w:rPr>
+        <w:t>ит значение интеграла</w:t>
+      </w:r>
+      <w:r>
+        <w:rPr>
+          <w:rFonts w:ascii="Times New Roman" w:hAnsi="Times New Roman" w:cs="Times New Roman"/>
+          <w:sz w:val="28"/>
+          <w:szCs w:val="28"/>
+        </w:rPr>
+        <w:t>.</w:t>
+      </w:r>
+    </w:p>
+    <w:p>
+      <w:pPr>
+        <w:spacing w:line="259" w:lineRule="auto"/>
+        <w:rPr>
+          <w:rFonts w:ascii="Times New Roman" w:hAnsi="Times New Roman" w:cs="Times New Roman"/>
           <w:noProof/>
-        </w:rPr>
-        <w:t xml:space="preserve"> </w:t>
-      </w:r>
-      <w:r>
-        <w:rPr>
-          <w:rFonts w:ascii="Times New Roman" w:hAnsi="Times New Roman" w:cs="Times New Roman"/>
-          <w:bCs/>
+          <w:sz w:val="28"/>
+          <w:szCs w:val="28"/>
+        </w:rPr>
+      </w:pPr>
+      <w:r>
+        <w:rPr>
+          <w:rFonts w:ascii="Times New Roman" w:hAnsi="Times New Roman" w:cs="Times New Roman"/>
           <w:noProof/>
+          <w:sz w:val="28"/>
+          <w:szCs w:val="28"/>
+        </w:rPr>
+        <w:br w:type="page"/>
+      </w:r>
+    </w:p>
+    <w:p>
+      <w:pPr>
+        <w:autoSpaceDE w:val="0"/>
+        <w:autoSpaceDN w:val="0"/>
+        <w:adjustRightInd w:val="0"/>
+        <w:spacing w:after="0" w:line="240" w:lineRule="auto"/>
+        <w:rPr>
+          <w:rFonts w:ascii="Times New Roman" w:hAnsi="Times New Roman" w:cs="Times New Roman"/>
+          <w:bCs/>
+          <w:sz w:val="28"/>
+          <w:szCs w:val="28"/>
+        </w:rPr>
+      </w:pPr>
+      <w:r>
+        <w:rPr>
+          <w:rFonts w:ascii="Times New Roman" w:hAnsi="Times New Roman" w:cs="Times New Roman"/>
+          <w:b/>
+          <w:sz w:val="28"/>
+          <w:szCs w:val="28"/>
+        </w:rPr>
+        <w:lastRenderedPageBreak/>
+        <w:t>Листинг программы</w:t>
+      </w:r>
+      <w:r>
+        <w:rPr>
+          <w:rFonts w:ascii="Times New Roman" w:hAnsi="Times New Roman" w:cs="Times New Roman"/>
+          <w:b/>
+          <w:sz w:val="28"/>
+          <w:szCs w:val="28"/>
+        </w:rPr>
+        <w:br/>
+      </w:r>
+      <w:r>
+        <w:rPr>
+          <w:rFonts w:ascii="Times New Roman" w:hAnsi="Times New Roman" w:cs="Times New Roman"/>
+          <w:bCs/>
+          <w:sz w:val="28"/>
+          <w:szCs w:val="28"/>
+        </w:rPr>
+        <w:t xml:space="preserve">Ссылка на </w:t>
+      </w:r>
+      <w:r>
+        <w:rPr>
+          <w:rFonts w:ascii="Times New Roman" w:hAnsi="Times New Roman" w:cs="Times New Roman"/>
+          <w:b/>
+          <w:sz w:val="28"/>
+          <w:szCs w:val="28"/>
+          <w:lang w:val="en-US"/>
+        </w:rPr>
+        <w:t>GitHub</w:t>
+      </w:r>
+      <w:r>
+        <w:rPr>
+          <w:rFonts w:ascii="Times New Roman" w:hAnsi="Times New Roman" w:cs="Times New Roman"/>
+          <w:bCs/>
+          <w:sz w:val="28"/>
+          <w:szCs w:val="28"/>
+        </w:rPr>
+        <w:t xml:space="preserve">: </w:t>
+      </w:r>
+      <w:hyperlink r:id="rId6" w:history="1">
+        <w:r>
+          <w:rPr>
+            <w:rStyle w:val="a9"/>
+          </w:rPr>
+          <w:t>https://github.com/Ep1cMax/Second_Semester/tree/main/Works</w:t>
+        </w:r>
+      </w:hyperlink>
+    </w:p>
+    <w:p>
+      <w:pPr>
+        <w:pStyle w:val="a5"/>
+        <w:rPr>
+          <w:lang w:val="ru-RU"/>
+        </w:rPr>
+      </w:pPr>
+    </w:p>
+    <w:p>
+      <w:pPr>
+        <w:pStyle w:val="a5"/>
+      </w:pPr>
+      <w:r>
+        <w:t>import random</w:t>
+      </w:r>
+    </w:p>
+    <w:p>
+      <w:pPr>
+        <w:pStyle w:val="a5"/>
+      </w:pPr>
+      <w:r>
+        <w:t>import math</w:t>
+      </w:r>
+    </w:p>
+    <w:p>
+      <w:pPr>
+        <w:pStyle w:val="a5"/>
+      </w:pPr>
+      <w:r>
+        <w:t>import time</w:t>
+      </w:r>
+    </w:p>
+    <w:p>
+      <w:pPr>
+        <w:pStyle w:val="a5"/>
+      </w:pPr>
+      <w:r>
+        <w:t>import numpy as np</w:t>
+      </w:r>
+    </w:p>
+    <w:p>
+      <w:pPr>
+        <w:pStyle w:val="a5"/>
+      </w:pPr>
+    </w:p>
+    <w:p>
+      <w:pPr>
+        <w:pStyle w:val="a5"/>
+      </w:pPr>
+    </w:p>
+    <w:p>
+      <w:pPr>
+        <w:pStyle w:val="a5"/>
+      </w:pPr>
+      <w:r>
+        <w:t>def simpson_rule(f, a, b, n):</w:t>
+      </w:r>
+    </w:p>
+    <w:p>
+      <w:pPr>
+        <w:pStyle w:val="a5"/>
+      </w:pPr>
+      <w:r>
+        <w:t xml:space="preserve">    if n % 2 == 1:</w:t>
+      </w:r>
+    </w:p>
+    <w:p>
+      <w:pPr>
+        <w:pStyle w:val="a5"/>
+      </w:pPr>
+      <w:r>
+        <w:t xml:space="preserve">        n += 1</w:t>
+      </w:r>
+    </w:p>
+    <w:p>
+      <w:pPr>
+        <w:pStyle w:val="a5"/>
+      </w:pPr>
+      <w:r>
+        <w:t xml:space="preserve">    h = (b - a) / n</w:t>
+      </w:r>
+    </w:p>
+    <w:p>
+      <w:pPr>
+        <w:pStyle w:val="a5"/>
+      </w:pPr>
+      <w:r>
+        <w:t xml:space="preserve">    x = np.linspace(a, b, n + 1)</w:t>
+      </w:r>
+    </w:p>
+    <w:p>
+      <w:pPr>
+        <w:pStyle w:val="a5"/>
+      </w:pPr>
+      <w:r>
+        <w:t xml:space="preserve">    fx = f(x)</w:t>
+      </w:r>
+    </w:p>
+    <w:p>
+      <w:pPr>
+        <w:pStyle w:val="a5"/>
+      </w:pPr>
+    </w:p>
+    <w:p>
+      <w:pPr>
+        <w:pStyle w:val="a5"/>
+      </w:pPr>
+      <w:r>
+        <w:t xml:space="preserve">    integral = (h / 3) * (fx[0] + 4 * sum(fx[1:-1:2]) + 2 * sum(fx[2:-2:2]) + fx[-1])</w:t>
+      </w:r>
+    </w:p>
+    <w:p>
+      <w:pPr>
+        <w:pStyle w:val="a5"/>
+      </w:pPr>
+      <w:r>
+        <w:t xml:space="preserve">    return integral</w:t>
+      </w:r>
+    </w:p>
+    <w:p>
+      <w:pPr>
+        <w:pStyle w:val="a5"/>
+      </w:pPr>
+    </w:p>
+    <w:p>
+      <w:pPr>
+        <w:pStyle w:val="a5"/>
+      </w:pPr>
+    </w:p>
+    <w:p>
+      <w:pPr>
+        <w:pStyle w:val="a5"/>
+      </w:pPr>
+      <w:r>
+        <w:t>def area_between_curves(x):</w:t>
+      </w:r>
+    </w:p>
+    <w:p>
+      <w:pPr>
+        <w:pStyle w:val="a5"/>
+      </w:pPr>
+      <w:r>
+        <w:t xml:space="preserve">    return (3 * x ** 2 - 2 * x) - (-x ** 2 + 6 * x) </w:t>
+      </w:r>
+    </w:p>
+    <w:p>
+      <w:pPr>
+        <w:pStyle w:val="a5"/>
+      </w:pPr>
+    </w:p>
+    <w:p>
+      <w:pPr>
+        <w:pStyle w:val="a5"/>
+      </w:pPr>
+    </w:p>
+    <w:p>
+      <w:pPr>
+        <w:pStyle w:val="a5"/>
+      </w:pPr>
+      <w:r>
+        <w:t>if __name__ == "__main__":</w:t>
+      </w:r>
+    </w:p>
+    <w:p>
+      <w:pPr>
+        <w:pStyle w:val="a5"/>
+      </w:pPr>
+      <w:r>
+        <w:t xml:space="preserve">    x1, x2 = 5, 7</w:t>
+      </w:r>
+    </w:p>
+    <w:p>
+      <w:pPr>
+        <w:pStyle w:val="a5"/>
+      </w:pPr>
+    </w:p>
+    <w:p>
+      <w:pPr>
+        <w:pStyle w:val="a5"/>
+        <w:rPr>
+          <w:lang w:val="ru-RU"/>
+        </w:rPr>
+      </w:pPr>
+      <w:r>
+        <w:t xml:space="preserve">    </w:t>
+      </w:r>
+      <w:r>
+        <w:rPr>
+          <w:lang w:val="ru-RU"/>
+        </w:rPr>
+        <w:t xml:space="preserve"># Определяем пределы </w:t>
+      </w:r>
+      <w:r>
+        <w:t>y</w:t>
+      </w:r>
+      <w:r>
+        <w:rPr>
+          <w:lang w:val="ru-RU"/>
+        </w:rPr>
+        <w:t xml:space="preserve"> для метода Монте-Карло</w:t>
+      </w:r>
+    </w:p>
+    <w:p>
+      <w:pPr>
+        <w:pStyle w:val="a5"/>
+      </w:pPr>
+      <w:r>
+        <w:rPr>
+          <w:lang w:val="ru-RU"/>
+        </w:rPr>
+        <w:t xml:space="preserve">    </w:t>
+      </w:r>
+      <w:r>
+        <w:t>x_samples = np.linspace(x1, x2, 1000)</w:t>
+      </w:r>
+    </w:p>
+    <w:p>
+      <w:pPr>
+        <w:pStyle w:val="a5"/>
+      </w:pPr>
+      <w:r>
+        <w:t xml:space="preserve">    y_upper = 3 * x_samples ** 2 - 2 * x_samples</w:t>
+      </w:r>
+    </w:p>
+    <w:p>
+      <w:pPr>
+        <w:pStyle w:val="a5"/>
+      </w:pPr>
+      <w:r>
+        <w:t xml:space="preserve">    y_lower = -x_samples ** 2 + 6 * x_samples</w:t>
+      </w:r>
+    </w:p>
+    <w:p>
+      <w:pPr>
+        <w:pStyle w:val="a5"/>
+      </w:pPr>
+      <w:r>
+        <w:t xml:space="preserve">    y1, y2 = min(y_lower), max(y_upper)</w:t>
+      </w:r>
+    </w:p>
+    <w:p>
+      <w:pPr>
+        <w:pStyle w:val="a5"/>
+      </w:pPr>
+    </w:p>
+    <w:p>
+      <w:pPr>
+        <w:pStyle w:val="a5"/>
+        <w:rPr>
+          <w:lang w:val="ru-RU"/>
+        </w:rPr>
+      </w:pPr>
+      <w:r>
+        <w:t xml:space="preserve">    n</w:t>
+      </w:r>
+      <w:r>
+        <w:rPr>
+          <w:lang w:val="ru-RU"/>
+        </w:rPr>
+        <w:t xml:space="preserve"> = </w:t>
+      </w:r>
+      <w:r>
+        <w:t>int</w:t>
+      </w:r>
+      <w:r>
+        <w:rPr>
+          <w:lang w:val="ru-RU"/>
+        </w:rPr>
+        <w:t>(</w:t>
+      </w:r>
+      <w:r>
+        <w:t>input</w:t>
+      </w:r>
+      <w:r>
+        <w:rPr>
+          <w:lang w:val="ru-RU"/>
+        </w:rPr>
+        <w:t xml:space="preserve">("Введите количество точек </w:t>
+      </w:r>
+      <w:r>
+        <w:t>N</w:t>
+      </w:r>
+      <w:r>
+        <w:rPr>
+          <w:lang w:val="ru-RU"/>
+        </w:rPr>
+        <w:t>: "))</w:t>
+      </w:r>
+    </w:p>
+    <w:p>
+      <w:pPr>
+        <w:pStyle w:val="a5"/>
+      </w:pPr>
+      <w:r>
+        <w:rPr>
+          <w:lang w:val="ru-RU"/>
+        </w:rPr>
+        <w:t xml:space="preserve">    </w:t>
+      </w:r>
+      <w:r>
+        <w:t>print()</w:t>
+      </w:r>
+    </w:p>
+    <w:p>
+      <w:pPr>
+        <w:pStyle w:val="a5"/>
+      </w:pPr>
+    </w:p>
+    <w:p>
+      <w:pPr>
+        <w:pStyle w:val="a5"/>
+      </w:pPr>
+      <w:r>
+        <w:t xml:space="preserve">    # Вычисление методом Симпсона</w:t>
+      </w:r>
+    </w:p>
+    <w:p>
+      <w:pPr>
+        <w:pStyle w:val="a5"/>
+      </w:pPr>
+      <w:r>
+        <w:t xml:space="preserve">    simp_area = simpson_rule(area_between_curves, x1, x2, n)</w:t>
+      </w:r>
+    </w:p>
+    <w:p>
+      <w:pPr>
+        <w:pStyle w:val="a5"/>
+      </w:pPr>
+    </w:p>
+    <w:p>
+      <w:pPr>
+        <w:pStyle w:val="a5"/>
+      </w:pPr>
+      <w:r>
+        <w:t xml:space="preserve">    print(f"Площадь методом Симпсона: {simp_area:.6f}")</w:t>
+      </w:r>
+    </w:p>
+    <w:p>
+      <w:pPr>
+        <w:pStyle w:val="a5"/>
+        <w:rPr>
+          <w:rFonts w:cs="Consolas"/>
+          <w:color w:val="000000"/>
+        </w:rPr>
+      </w:pPr>
+      <w:r>
+        <w:rPr>
+          <w:rFonts w:cs="Consolas"/>
+          <w:color w:val="000000"/>
+        </w:rPr>
+        <w:br w:type="page"/>
+      </w:r>
+    </w:p>
+    <w:p>
+      <w:pPr>
+        <w:autoSpaceDE w:val="0"/>
+        <w:autoSpaceDN w:val="0"/>
+        <w:adjustRightInd w:val="0"/>
+        <w:spacing w:line="240" w:lineRule="auto"/>
+        <w:rPr>
+          <w:rFonts w:ascii="Times New Roman" w:hAnsi="Times New Roman" w:cs="Times New Roman"/>
+          <w:b/>
+          <w:bCs/>
+          <w:color w:val="000000"/>
+          <w:sz w:val="28"/>
+          <w:szCs w:val="28"/>
+        </w:rPr>
+      </w:pPr>
+      <w:r>
+        <w:rPr>
+          <w:rFonts w:ascii="Times New Roman" w:hAnsi="Times New Roman" w:cs="Times New Roman"/>
+          <w:b/>
+          <w:bCs/>
+          <w:color w:val="000000"/>
+          <w:sz w:val="28"/>
+          <w:szCs w:val="28"/>
+        </w:rPr>
+        <w:lastRenderedPageBreak/>
+        <w:t>Результаты работы программы:</w:t>
+      </w:r>
+    </w:p>
+    <w:p>
+      <w:pPr>
+        <w:autoSpaceDE w:val="0"/>
+        <w:autoSpaceDN w:val="0"/>
+        <w:adjustRightInd w:val="0"/>
+        <w:spacing w:after="0" w:line="240" w:lineRule="auto"/>
+        <w:jc w:val="center"/>
+        <w:rPr>
+          <w:rFonts w:ascii="Times New Roman" w:hAnsi="Times New Roman" w:cs="Times New Roman"/>
+          <w:bCs/>
+          <w:noProof/>
+          <w:color w:val="000000"/>
+          <w:sz w:val="28"/>
+          <w:szCs w:val="28"/>
+        </w:rPr>
+      </w:pPr>
+      <w:r>
+        <w:rPr>
+          <w:rFonts w:ascii="Times New Roman" w:hAnsi="Times New Roman" w:cs="Times New Roman"/>
+          <w:bCs/>
+          <w:noProof/>
           <w:color w:val="000000"/>
           <w:sz w:val="28"/>
           <w:szCs w:val="28"/>
         </w:rPr>
         <w:drawing>
-          <wp:inline distT="0" distB="0" distL="0" distR="0" wp14:anchorId="5FDBED2D" wp14:editId="1326CA5E">
-            <wp:extent cx="3648584" cy="1400370"/>
+          <wp:inline distT="0" distB="0" distL="0" distR="0" wp14:anchorId="4C986168" wp14:editId="0CDDB1DE">
+            <wp:extent cx="3705742" cy="1457528"/>
             <wp:effectExtent l="0" t="0" r="9525" b="9525"/>
-            <wp:docPr id="7" name="Рисунок 7"/>
+            <wp:docPr id="1" name="Рисунок 1"/>
             <wp:cNvGraphicFramePr>
               <a:graphicFrameLocks xmlns:a="http://schemas.openxmlformats.org/drawingml/2006/main" noChangeAspect="1"/>
             </wp:cNvGraphicFramePr>
@@ -1562,6 +1273,57 @@
                   <pic:spPr>
                     <a:xfrm>
                       <a:off x="0" y="0"/>
+                      <a:ext cx="3705742" cy="1457528"/>
+                    </a:xfrm>
+                    <a:prstGeom prst="rect">
+                      <a:avLst/>
+                    </a:prstGeom>
+                  </pic:spPr>
+                </pic:pic>
+              </a:graphicData>
+            </a:graphic>
+          </wp:inline>
+        </w:drawing>
+      </w:r>
+      <w:r>
+        <w:rPr>
+          <w:noProof/>
+        </w:rPr>
+        <w:t xml:space="preserve"> </w:t>
+      </w:r>
+      <w:r>
+        <w:rPr>
+          <w:rFonts w:ascii="Times New Roman" w:hAnsi="Times New Roman" w:cs="Times New Roman"/>
+          <w:bCs/>
+          <w:noProof/>
+          <w:color w:val="000000"/>
+          <w:sz w:val="28"/>
+          <w:szCs w:val="28"/>
+        </w:rPr>
+        <w:drawing>
+          <wp:inline distT="0" distB="0" distL="0" distR="0" wp14:anchorId="5FDBED2D" wp14:editId="1326CA5E">
+            <wp:extent cx="3648584" cy="1400370"/>
+            <wp:effectExtent l="0" t="0" r="9525" b="9525"/>
+            <wp:docPr id="7" name="Рисунок 7"/>
+            <wp:cNvGraphicFramePr>
+              <a:graphicFrameLocks xmlns:a="http://schemas.openxmlformats.org/drawingml/2006/main" noChangeAspect="1"/>
+            </wp:cNvGraphicFramePr>
+            <a:graphic xmlns:a="http://schemas.openxmlformats.org/drawingml/2006/main">
+              <a:graphicData uri="http://schemas.openxmlformats.org/drawingml/2006/picture">
+                <pic:pic xmlns:pic="http://schemas.openxmlformats.org/drawingml/2006/picture">
+                  <pic:nvPicPr>
+                    <pic:cNvPr id="1" name=""/>
+                    <pic:cNvPicPr/>
+                  </pic:nvPicPr>
+                  <pic:blipFill>
+                    <a:blip r:embed="rId8"/>
+                    <a:stretch>
+                      <a:fillRect/>
+                    </a:stretch>
+                  </pic:blipFill>
+                  <pic:spPr>
+                    <a:xfrm>
+                      <a:off x="0" y="0"/>
                       <a:ext cx="3648584" cy="1400370"/>
                     </a:xfrm>
                     <a:prstGeom prst="rect">
@@ -1662,7 +1424,7 @@
                     </pic:cNvPicPr>
                   </pic:nvPicPr>
                   <pic:blipFill>
-                    <a:blip r:embed="rId8" cstate="print">
+                    <a:blip r:embed="rId9" cstate="print">
                       <a:extLst>
                         <a:ext uri="{28A0092B-C50C-407E-A947-70E740481C1C}">
                           <a14:useLocalDpi xmlns:a14="http://schemas.microsoft.com/office/drawing/2010/main" val="0"/>
@@ -2052,7 +1814,7 @@
                     </pic:cNvPicPr>
                   </pic:nvPicPr>
                   <pic:blipFill>
-                    <a:blip r:embed="rId9">
+                    <a:blip r:embed="rId10">
                       <a:extLst>
                         <a:ext uri="{28A0092B-C50C-407E-A947-70E740481C1C}">
                           <a14:useLocalDpi xmlns:a14="http://schemas.microsoft.com/office/drawing/2010/main" val="0"/>
